--- a/10.items impactados.docx
+++ b/10.items impactados.docx
@@ -44,7 +44,7 @@
         <w:pStyle w:val="Textodebloque"/>
       </w:pPr>
       <w:r>
-        <w:t xml:space="preserve">27 Jul 2023</w:t>
+        <w:t xml:space="preserve">02 Aug 2023</w:t>
       </w:r>
     </w:p>
     <w:p>
@@ -62,7 +62,7 @@
         <w:t xml:space="preserve"> </w:t>
       </w:r>
       <w:r>
-        <w:t xml:space="preserve">1.f08312e</w:t>
+        <w:t xml:space="preserve">1.52f6a9b</w:t>
       </w:r>
     </w:p>
     <w:p>
@@ -224,7 +224,7 @@
         <w:t xml:space="preserve">Modelo de Implementación del PRY02</w:t>
       </w:r>
     </w:p>
-    <w:bookmarkStart w:id="0" w:name="fig:1f87c61c-cf3e-4417-9218-bd4ceeb3d58b"/>
+    <w:bookmarkStart w:id="0" w:name="fig:c85fc89c-f8a2-4777-a116-b04c3610cce8"/>
     <w:p>
       <w:pPr>
         <w:pStyle w:val="CaptionedFigure"/>

--- a/10.items impactados.docx
+++ b/10.items impactados.docx
@@ -62,7 +62,7 @@
         <w:t xml:space="preserve"> </w:t>
       </w:r>
       <w:r>
-        <w:t xml:space="preserve">1.52f6a9b</w:t>
+        <w:t xml:space="preserve">1.bca5692</w:t>
       </w:r>
     </w:p>
     <w:p>
@@ -224,7 +224,7 @@
         <w:t xml:space="preserve">Modelo de Implementación del PRY02</w:t>
       </w:r>
     </w:p>
-    <w:bookmarkStart w:id="0" w:name="fig:c85fc89c-f8a2-4777-a116-b04c3610cce8"/>
+    <w:bookmarkStart w:id="0" w:name="fig:5b89e870-f73e-4446-abe1-829035edda00"/>
     <w:p>
       <w:pPr>
         <w:pStyle w:val="CaptionedFigure"/>

--- a/10.items impactados.docx
+++ b/10.items impactados.docx
@@ -62,7 +62,7 @@
         <w:t xml:space="preserve"> </w:t>
       </w:r>
       <w:r>
-        <w:t xml:space="preserve">1.bca5692</w:t>
+        <w:t xml:space="preserve">1.41d53d3</w:t>
       </w:r>
     </w:p>
     <w:p>
@@ -224,7 +224,7 @@
         <w:t xml:space="preserve">Modelo de Implementación del PRY02</w:t>
       </w:r>
     </w:p>
-    <w:bookmarkStart w:id="0" w:name="fig:5b89e870-f73e-4446-abe1-829035edda00"/>
+    <w:bookmarkStart w:id="0" w:name="fig:f69e2972-9a83-4094-95a5-36c3f749f1cb"/>
     <w:p>
       <w:pPr>
         <w:pStyle w:val="CaptionedFigure"/>

--- a/10.items impactados.docx
+++ b/10.items impactados.docx
@@ -62,7 +62,7 @@
         <w:t xml:space="preserve"> </w:t>
       </w:r>
       <w:r>
-        <w:t xml:space="preserve">1.41d53d3</w:t>
+        <w:t xml:space="preserve">1.3ab886e</w:t>
       </w:r>
     </w:p>
     <w:p>
@@ -224,7 +224,7 @@
         <w:t xml:space="preserve">Modelo de Implementación del PRY02</w:t>
       </w:r>
     </w:p>
-    <w:bookmarkStart w:id="0" w:name="fig:f69e2972-9a83-4094-95a5-36c3f749f1cb"/>
+    <w:bookmarkStart w:id="0" w:name="fig:56a3341f-d47f-49c0-bd7f-f30659b11a22"/>
     <w:p>
       <w:pPr>
         <w:pStyle w:val="CaptionedFigure"/>

--- a/10.items impactados.docx
+++ b/10.items impactados.docx
@@ -62,7 +62,7 @@
         <w:t xml:space="preserve"> </w:t>
       </w:r>
       <w:r>
-        <w:t xml:space="preserve">1.3ab886e</w:t>
+        <w:t xml:space="preserve">1.c23700b</w:t>
       </w:r>
     </w:p>
     <w:p>
@@ -224,7 +224,7 @@
         <w:t xml:space="preserve">Modelo de Implementación del PRY02</w:t>
       </w:r>
     </w:p>
-    <w:bookmarkStart w:id="0" w:name="fig:56a3341f-d47f-49c0-bd7f-f30659b11a22"/>
+    <w:bookmarkStart w:id="0" w:name="fig:578e43e7-ff88-4eee-902d-e0543df66199"/>
     <w:p>
       <w:pPr>
         <w:pStyle w:val="CaptionedFigure"/>

--- a/10.items impactados.docx
+++ b/10.items impactados.docx
@@ -62,7 +62,7 @@
         <w:t xml:space="preserve"> </w:t>
       </w:r>
       <w:r>
-        <w:t xml:space="preserve">1.c23700b</w:t>
+        <w:t xml:space="preserve">1.61adcf7</w:t>
       </w:r>
     </w:p>
     <w:p>
@@ -224,7 +224,7 @@
         <w:t xml:space="preserve">Modelo de Implementación del PRY02</w:t>
       </w:r>
     </w:p>
-    <w:bookmarkStart w:id="0" w:name="fig:578e43e7-ff88-4eee-902d-e0543df66199"/>
+    <w:bookmarkStart w:id="0" w:name="fig:e1e39bb7-c053-40de-922e-603fed11ac4e"/>
     <w:p>
       <w:pPr>
         <w:pStyle w:val="CaptionedFigure"/>

--- a/10.items impactados.docx
+++ b/10.items impactados.docx
@@ -44,7 +44,7 @@
         <w:pStyle w:val="Textodebloque"/>
       </w:pPr>
       <w:r>
-        <w:t xml:space="preserve">02 Aug 2023</w:t>
+        <w:t xml:space="preserve">09 Aug 2023</w:t>
       </w:r>
     </w:p>
     <w:p>
@@ -62,7 +62,7 @@
         <w:t xml:space="preserve"> </w:t>
       </w:r>
       <w:r>
-        <w:t xml:space="preserve">1.61adcf7</w:t>
+        <w:t xml:space="preserve">1.7c1c6b8</w:t>
       </w:r>
     </w:p>
     <w:p>
@@ -224,7 +224,7 @@
         <w:t xml:space="preserve">Modelo de Implementación del PRY02</w:t>
       </w:r>
     </w:p>
-    <w:bookmarkStart w:id="0" w:name="fig:e1e39bb7-c053-40de-922e-603fed11ac4e"/>
+    <w:bookmarkStart w:id="0" w:name="fig:7951fab2-50f3-46cf-8b2c-3444b5037744"/>
     <w:p>
       <w:pPr>
         <w:pStyle w:val="CaptionedFigure"/>

--- a/10.items impactados.docx
+++ b/10.items impactados.docx
@@ -62,7 +62,7 @@
         <w:t xml:space="preserve"> </w:t>
       </w:r>
       <w:r>
-        <w:t xml:space="preserve">1.7c1c6b8</w:t>
+        <w:t xml:space="preserve">1.c840906</w:t>
       </w:r>
     </w:p>
     <w:p>
@@ -224,7 +224,7 @@
         <w:t xml:space="preserve">Modelo de Implementación del PRY02</w:t>
       </w:r>
     </w:p>
-    <w:bookmarkStart w:id="0" w:name="fig:7951fab2-50f3-46cf-8b2c-3444b5037744"/>
+    <w:bookmarkStart w:id="0" w:name="fig:26abc032-cafb-46e4-99e5-fb2e9a937e1f"/>
     <w:p>
       <w:pPr>
         <w:pStyle w:val="CaptionedFigure"/>

--- a/10.items impactados.docx
+++ b/10.items impactados.docx
@@ -62,7 +62,7 @@
         <w:t xml:space="preserve"> </w:t>
       </w:r>
       <w:r>
-        <w:t xml:space="preserve">1.c840906</w:t>
+        <w:t xml:space="preserve">1.06ebe1a</w:t>
       </w:r>
     </w:p>
     <w:p>
@@ -224,7 +224,7 @@
         <w:t xml:space="preserve">Modelo de Implementación del PRY02</w:t>
       </w:r>
     </w:p>
-    <w:bookmarkStart w:id="0" w:name="fig:26abc032-cafb-46e4-99e5-fb2e9a937e1f"/>
+    <w:bookmarkStart w:id="0" w:name="fig:6718e4ff-c43a-43fc-9a51-ed0fccb04347"/>
     <w:p>
       <w:pPr>
         <w:pStyle w:val="CaptionedFigure"/>

--- a/10.items impactados.docx
+++ b/10.items impactados.docx
@@ -62,7 +62,7 @@
         <w:t xml:space="preserve"> </w:t>
       </w:r>
       <w:r>
-        <w:t xml:space="preserve">1.4856abd</w:t>
+        <w:t xml:space="preserve">1.4875f56</w:t>
       </w:r>
     </w:p>
     <w:p>
@@ -224,7 +224,7 @@
         <w:t xml:space="preserve">Modelo de Implementación del PRY02</w:t>
       </w:r>
     </w:p>
-    <w:bookmarkStart w:id="0" w:name="fig:c9a54f58-734c-4e03-84ef-0e7f5555d459"/>
+    <w:bookmarkStart w:id="0" w:name="fig:238c1672-385b-4b91-9b53-55341c93e6d3"/>
     <w:p>
       <w:pPr>
         <w:pStyle w:val="CaptionedFigure"/>

--- a/10.items impactados.docx
+++ b/10.items impactados.docx
@@ -62,7 +62,7 @@
         <w:t xml:space="preserve"> </w:t>
       </w:r>
       <w:r>
-        <w:t xml:space="preserve">1.4875f56</w:t>
+        <w:t xml:space="preserve">1.32bded8</w:t>
       </w:r>
     </w:p>
     <w:p>
@@ -224,7 +224,7 @@
         <w:t xml:space="preserve">Modelo de Implementación del PRY02</w:t>
       </w:r>
     </w:p>
-    <w:bookmarkStart w:id="0" w:name="fig:238c1672-385b-4b91-9b53-55341c93e6d3"/>
+    <w:bookmarkStart w:id="0" w:name="fig:14061879-3b21-4082-b5ad-cc57861fa4fb"/>
     <w:p>
       <w:pPr>
         <w:pStyle w:val="CaptionedFigure"/>
